--- a/法令ファイル/独立行政法人国立印刷局に関する省令/独立行政法人国立印刷局に関する省令（平成十五年財務省令第四十五号）.docx
+++ b/法令ファイル/独立行政法人国立印刷局に関する省令/独立行政法人国立印刷局に関する省令（平成十五年財務省令第四十五号）.docx
@@ -53,39 +53,29 @@
       </w:pPr>
       <w:r>
         <w:t>監事は、その職務を適切に遂行するため、次に掲げる者との意思疎通を図り、情報の収集及び監査の環境の整備に努めなければならない。</w:t>
+        <w:br/>
+        <w:t>この場合において、役員（監事を除く。第一号及び第五項において同じ。）は、監事の職務の執行のための必要な体制の整備に留意しなければならない。</w:t>
       </w:r>
     </w:p>
     <w:p>
       <w:pPr>
-        <w:pStyle w:val="Heading6"/>
+        <w:pStyle w:val="ListBullet"/>
         <w:ind w:left="880"/>
       </w:pPr>
       <w:r>
         <w:t>一</w:t>
-      </w:r>
-    </w:p>
-    <w:p>
-      <w:pPr>
-        <w:ind w:left="880"/>
-      </w:pPr>
-      <w:r>
+        <w:br/>
         <w:t>印刷局の役員及び職員</w:t>
       </w:r>
     </w:p>
     <w:p>
       <w:pPr>
-        <w:pStyle w:val="Heading6"/>
+        <w:pStyle w:val="ListBullet"/>
         <w:ind w:left="880"/>
       </w:pPr>
       <w:r>
         <w:t>二</w:t>
-      </w:r>
-    </w:p>
-    <w:p>
-      <w:pPr>
-        <w:ind w:left="880"/>
-      </w:pPr>
-      <w:r>
+        <w:br/>
         <w:t>その他監事が適切に職務を遂行するに当たり意思疎通を図るべき者</w:t>
       </w:r>
     </w:p>
@@ -142,103 +132,67 @@
     </w:p>
     <w:p>
       <w:pPr>
-        <w:pStyle w:val="Heading6"/>
+        <w:pStyle w:val="ListBullet"/>
         <w:ind w:left="880"/>
       </w:pPr>
       <w:r>
         <w:t>一</w:t>
-      </w:r>
-    </w:p>
-    <w:p>
-      <w:pPr>
-        <w:ind w:left="880"/>
-      </w:pPr>
-      <w:r>
+        <w:br/>
         <w:t>監事の監査の方法及びその内容</w:t>
       </w:r>
     </w:p>
     <w:p>
       <w:pPr>
-        <w:pStyle w:val="Heading6"/>
+        <w:pStyle w:val="ListBullet"/>
         <w:ind w:left="880"/>
       </w:pPr>
       <w:r>
         <w:t>二</w:t>
-      </w:r>
-    </w:p>
-    <w:p>
-      <w:pPr>
-        <w:ind w:left="880"/>
-      </w:pPr>
-      <w:r>
+        <w:br/>
         <w:t>印刷局の業務が、法令等に従って適正に実施されているかどうか及び年度目標（通則法第三十五条の九第一項の規定により財務大臣が印刷局に指示した年度目標をいう。以下同じ。）の着実な達成に向け効果的かつ効率的に実施されているかどうかについての意見</w:t>
       </w:r>
     </w:p>
     <w:p>
       <w:pPr>
-        <w:pStyle w:val="Heading6"/>
+        <w:pStyle w:val="ListBullet"/>
         <w:ind w:left="880"/>
       </w:pPr>
       <w:r>
         <w:t>三</w:t>
-      </w:r>
-    </w:p>
-    <w:p>
-      <w:pPr>
-        <w:ind w:left="880"/>
-      </w:pPr>
-      <w:r>
+        <w:br/>
         <w:t>印刷局の役員の職務の執行が法令等に適合することを確保するための体制その他印刷局の業務の適正を確保するための体制の整備及び運用についての意見</w:t>
       </w:r>
     </w:p>
     <w:p>
       <w:pPr>
-        <w:pStyle w:val="Heading6"/>
+        <w:pStyle w:val="ListBullet"/>
         <w:ind w:left="880"/>
       </w:pPr>
       <w:r>
         <w:t>四</w:t>
-      </w:r>
-    </w:p>
-    <w:p>
-      <w:pPr>
-        <w:ind w:left="880"/>
-      </w:pPr>
-      <w:r>
+        <w:br/>
         <w:t>印刷局の役員の職務の執行に関し、不正の行為又は法令等に違反する重大な事実があったときは、その事実</w:t>
       </w:r>
     </w:p>
     <w:p>
       <w:pPr>
-        <w:pStyle w:val="Heading6"/>
+        <w:pStyle w:val="ListBullet"/>
         <w:ind w:left="880"/>
       </w:pPr>
       <w:r>
         <w:t>五</w:t>
-      </w:r>
-    </w:p>
-    <w:p>
-      <w:pPr>
-        <w:ind w:left="880"/>
-      </w:pPr>
-      <w:r>
+        <w:br/>
         <w:t>監査のため必要な調査ができなかったときは、その旨及びその理由</w:t>
       </w:r>
     </w:p>
     <w:p>
       <w:pPr>
-        <w:pStyle w:val="Heading6"/>
+        <w:pStyle w:val="ListBullet"/>
         <w:ind w:left="880"/>
       </w:pPr>
       <w:r>
         <w:t>六</w:t>
-      </w:r>
-    </w:p>
-    <w:p>
-      <w:pPr>
-        <w:ind w:left="880"/>
-      </w:pPr>
-      <w:r>
+        <w:br/>
         <w:t>監査報告を作成した日</w:t>
       </w:r>
     </w:p>
@@ -257,35 +211,23 @@
     </w:p>
     <w:p>
       <w:pPr>
-        <w:pStyle w:val="Heading6"/>
+        <w:pStyle w:val="ListBullet"/>
         <w:ind w:left="880"/>
       </w:pPr>
       <w:r>
         <w:t>一</w:t>
-      </w:r>
-    </w:p>
-    <w:p>
-      <w:pPr>
-        <w:ind w:left="880"/>
-      </w:pPr>
-      <w:r>
+        <w:br/>
         <w:t>独立行政法人国立印刷局法（以下「印刷局法」という。）</w:t>
       </w:r>
     </w:p>
     <w:p>
       <w:pPr>
-        <w:pStyle w:val="Heading6"/>
+        <w:pStyle w:val="ListBullet"/>
         <w:ind w:left="880"/>
       </w:pPr>
       <w:r>
         <w:t>二</w:t>
-      </w:r>
-    </w:p>
-    <w:p>
-      <w:pPr>
-        <w:ind w:left="880"/>
-      </w:pPr>
-      <w:r>
+        <w:br/>
         <w:t>独立行政法人国立印刷局法施行令（以下「印刷局法施行令」という。）</w:t>
       </w:r>
     </w:p>
@@ -304,205 +246,133 @@
     </w:p>
     <w:p>
       <w:pPr>
-        <w:pStyle w:val="Heading6"/>
+        <w:pStyle w:val="ListBullet"/>
         <w:ind w:left="880"/>
       </w:pPr>
       <w:r>
         <w:t>一</w:t>
-      </w:r>
-    </w:p>
-    <w:p>
-      <w:pPr>
-        <w:ind w:left="880"/>
-      </w:pPr>
-      <w:r>
+        <w:br/>
         <w:t>印刷局法第十一条第一項第一号に規定する銀行券（日本銀行法（平成九年法律第八十九号）第四十六条第一項の規定により日本銀行が発行する銀行券をいう。第二十条において同じ。）の製造に関する事項</w:t>
       </w:r>
     </w:p>
     <w:p>
       <w:pPr>
-        <w:pStyle w:val="Heading6"/>
+        <w:pStyle w:val="ListBullet"/>
         <w:ind w:left="880"/>
       </w:pPr>
       <w:r>
         <w:t>二</w:t>
-      </w:r>
-    </w:p>
-    <w:p>
-      <w:pPr>
-        <w:ind w:left="880"/>
-      </w:pPr>
-      <w:r>
+        <w:br/>
         <w:t>印刷局法第十一条第一項第二号に規定する情報の提供に関する事項</w:t>
       </w:r>
     </w:p>
     <w:p>
       <w:pPr>
-        <w:pStyle w:val="Heading6"/>
+        <w:pStyle w:val="ListBullet"/>
         <w:ind w:left="880"/>
       </w:pPr>
       <w:r>
         <w:t>三</w:t>
-      </w:r>
-    </w:p>
-    <w:p>
-      <w:pPr>
-        <w:ind w:left="880"/>
-      </w:pPr>
-      <w:r>
+        <w:br/>
         <w:t>印刷局法第十一条第一項第三号に規定する官報の編集、印刷及び普及に関する事項</w:t>
       </w:r>
     </w:p>
     <w:p>
       <w:pPr>
-        <w:pStyle w:val="Heading6"/>
+        <w:pStyle w:val="ListBullet"/>
         <w:ind w:left="880"/>
       </w:pPr>
       <w:r>
         <w:t>四</w:t>
-      </w:r>
-    </w:p>
-    <w:p>
-      <w:pPr>
-        <w:ind w:left="880"/>
-      </w:pPr>
-      <w:r>
+        <w:br/>
         <w:t>印刷局法第十一条第一項第四号に規定する法令全書、白書、調査統計資料その他の刊行物（電磁的記録（電子的方式、磁気的方式その他人の知覚によっては認識することができない方式で作られた記録をいう。次号及び第八号において同じ。）を含む。）の編集、印刷若しくは作成、刊行又は普及に関する事項</w:t>
       </w:r>
     </w:p>
     <w:p>
       <w:pPr>
-        <w:pStyle w:val="Heading6"/>
+        <w:pStyle w:val="ListBullet"/>
         <w:ind w:left="880"/>
       </w:pPr>
       <w:r>
         <w:t>五</w:t>
-      </w:r>
-    </w:p>
-    <w:p>
-      <w:pPr>
-        <w:ind w:left="880"/>
-      </w:pPr>
-      <w:r>
+        <w:br/>
         <w:t>印刷局法第十一条第一項第五号に規定する国債証券、印紙、郵便切手、郵便葉書、旅券その他の公共上の見地から必要な印刷物（電磁的記録を含む。）の製造又は印刷に関する事項</w:t>
       </w:r>
     </w:p>
     <w:p>
       <w:pPr>
-        <w:pStyle w:val="Heading6"/>
+        <w:pStyle w:val="ListBullet"/>
         <w:ind w:left="880"/>
       </w:pPr>
       <w:r>
         <w:t>六</w:t>
-      </w:r>
-    </w:p>
-    <w:p>
-      <w:pPr>
-        <w:ind w:left="880"/>
-      </w:pPr>
-      <w:r>
+        <w:br/>
         <w:t>印刷局法第十一条第一項第六号に規定する調査、試験、研究又は開発に関する事項</w:t>
       </w:r>
     </w:p>
     <w:p>
       <w:pPr>
-        <w:pStyle w:val="Heading6"/>
+        <w:pStyle w:val="ListBullet"/>
         <w:ind w:left="880"/>
       </w:pPr>
       <w:r>
         <w:t>七</w:t>
-      </w:r>
-    </w:p>
-    <w:p>
-      <w:pPr>
-        <w:ind w:left="880"/>
-      </w:pPr>
-      <w:r>
+        <w:br/>
         <w:t>印刷局法第十一条第二項に規定するすき入紙製造取締法（昭和二十二年法律第百四十九号）第二項の規定に基づく、同項の調査に関する事項</w:t>
       </w:r>
     </w:p>
     <w:p>
       <w:pPr>
-        <w:pStyle w:val="Heading6"/>
+        <w:pStyle w:val="ListBullet"/>
         <w:ind w:left="880"/>
       </w:pPr>
       <w:r>
         <w:t>八</w:t>
-      </w:r>
-    </w:p>
-    <w:p>
-      <w:pPr>
-        <w:ind w:left="880"/>
-      </w:pPr>
-      <w:r>
+        <w:br/>
         <w:t>印刷局法第十一条第三項第一号に規定する銀行券、国債証券、印紙、郵便切手、郵便葉書、旅券その他の印刷物（電磁的記録を含む。）の製造又は印刷に関する事項</w:t>
       </w:r>
     </w:p>
     <w:p>
       <w:pPr>
-        <w:pStyle w:val="Heading6"/>
+        <w:pStyle w:val="ListBullet"/>
         <w:ind w:left="880"/>
       </w:pPr>
       <w:r>
         <w:t>九</w:t>
-      </w:r>
-    </w:p>
-    <w:p>
-      <w:pPr>
-        <w:ind w:left="880"/>
-      </w:pPr>
-      <w:r>
+        <w:br/>
         <w:t>印刷局法第十一条第三項第二号に規定する調査、試験、研究又は開発に関する事項</w:t>
       </w:r>
     </w:p>
     <w:p>
       <w:pPr>
-        <w:pStyle w:val="Heading6"/>
+        <w:pStyle w:val="ListBullet"/>
         <w:ind w:left="880"/>
       </w:pPr>
       <w:r>
         <w:t>十</w:t>
-      </w:r>
-    </w:p>
-    <w:p>
-      <w:pPr>
-        <w:ind w:left="880"/>
-      </w:pPr>
-      <w:r>
+        <w:br/>
         <w:t>業務の委託に関する基準</w:t>
       </w:r>
     </w:p>
     <w:p>
       <w:pPr>
-        <w:pStyle w:val="Heading6"/>
+        <w:pStyle w:val="ListBullet"/>
         <w:ind w:left="880"/>
       </w:pPr>
       <w:r>
         <w:t>十一</w:t>
-      </w:r>
-    </w:p>
-    <w:p>
-      <w:pPr>
-        <w:ind w:left="880"/>
-      </w:pPr>
-      <w:r>
+        <w:br/>
         <w:t>競争入札その他契約に関する基本的事項</w:t>
       </w:r>
     </w:p>
     <w:p>
       <w:pPr>
-        <w:pStyle w:val="Heading6"/>
+        <w:pStyle w:val="ListBullet"/>
         <w:ind w:left="880"/>
       </w:pPr>
       <w:r>
         <w:t>十二</w:t>
-      </w:r>
-    </w:p>
-    <w:p>
-      <w:pPr>
-        <w:ind w:left="880"/>
-      </w:pPr>
-      <w:r>
+        <w:br/>
         <w:t>その他業務の執行に関して必要な事項</w:t>
       </w:r>
     </w:p>
@@ -573,40 +443,34 @@
     <w:p>
       <w:r>
         <w:t>印刷局に係る通則法第三十五条の十一第三項の報告書には、次に掲げる事項を記載しなければならない。</w:t>
+        <w:br/>
+        <w:t>その際、印刷局は、当該報告書が同条第一項の評価の根拠となる情報を提供するために作成されるものであることに留意しつつ、印刷局の事務及び事業の性質、内容等に応じて区分して次に掲げる事項を記載するものとする。</w:t>
       </w:r>
     </w:p>
     <w:p>
       <w:pPr>
-        <w:pStyle w:val="Heading6"/>
+        <w:pStyle w:val="ListBullet"/>
         <w:ind w:left="880"/>
       </w:pPr>
       <w:r>
         <w:t>一</w:t>
+        <w:br/>
+        <w:t>当該事業年度における業務の実績。</w:t>
+        <w:br/>
+        <w:t>なお、当該業務の実績が通則法第三十五条の九第二項第一号に掲げる事項に係るものである場合には次のイからニまで、同項第二号から第四号までに掲げる事項に係るものである場合には次のイからハまでに掲げる事項を明らかにしたものでなければならない。</w:t>
       </w:r>
     </w:p>
     <w:p>
       <w:pPr>
-        <w:ind w:left="880"/>
-      </w:pPr>
-      <w:r>
-        <w:t>当該事業年度における業務の実績。</w:t>
-      </w:r>
-    </w:p>
-    <w:p>
-      <w:pPr>
-        <w:pStyle w:val="Heading6"/>
+        <w:pStyle w:val="ListBullet"/>
         <w:ind w:left="880"/>
       </w:pPr>
       <w:r>
         <w:t>二</w:t>
-      </w:r>
-    </w:p>
-    <w:p>
-      <w:pPr>
-        <w:ind w:left="880"/>
-      </w:pPr>
-      <w:r>
+        <w:br/>
         <w:t>当該業務の実績が通則法第三十五条の九第二項各号に掲げる事項に係るものである場合には、前号に掲げる業務の実績について印刷局が評価を行った結果。</w:t>
+        <w:br/>
+        <w:t>なお、当該評価を行った結果は、次のイからハまでに掲げる事項を明らかにしたものでなければならない。</w:t>
       </w:r>
     </w:p>
     <w:p>
@@ -637,40 +501,34 @@
     <w:p>
       <w:r>
         <w:t>印刷局に係る通則法第三十五条の十一第四項の報告書には、次に掲げる事項を記載しなければならない。</w:t>
+        <w:br/>
+        <w:t>その際、印刷局は、当該報告書が同条第二項の評価の根拠となる情報を提供するために作成されるものであることに留意しつつ、印刷局の事務及び事業の性質、内容等に応じて区分して次に掲げる事項を記載するものとする。</w:t>
       </w:r>
     </w:p>
     <w:p>
       <w:pPr>
-        <w:pStyle w:val="Heading6"/>
+        <w:pStyle w:val="ListBullet"/>
         <w:ind w:left="880"/>
       </w:pPr>
       <w:r>
         <w:t>一</w:t>
+        <w:br/>
+        <w:t>第五条に定める期間における年度目標に定める業務運営の効率化に関する事項の実施状況。</w:t>
+        <w:br/>
+        <w:t>なお、当該実施状況は、次のイからハまでに掲げる事項を明らかにしたものでなければならない。</w:t>
       </w:r>
     </w:p>
     <w:p>
       <w:pPr>
-        <w:ind w:left="880"/>
-      </w:pPr>
-      <w:r>
-        <w:t>第五条に定める期間における年度目標に定める業務運営の効率化に関する事項の実施状況。</w:t>
-      </w:r>
-    </w:p>
-    <w:p>
-      <w:pPr>
-        <w:pStyle w:val="Heading6"/>
+        <w:pStyle w:val="ListBullet"/>
         <w:ind w:left="880"/>
       </w:pPr>
       <w:r>
         <w:t>二</w:t>
-      </w:r>
-    </w:p>
-    <w:p>
-      <w:pPr>
-        <w:ind w:left="880"/>
-      </w:pPr>
-      <w:r>
+        <w:br/>
         <w:t>前号に掲げる当該事項の実施状況について印刷局が評価を行った結果。</w:t>
+        <w:br/>
+        <w:t>なお、当該評価を行った結果は、次のイからハまでに掲げる事項を明らかにしたものでなければならない。</w:t>
       </w:r>
     </w:p>
     <w:p>
@@ -701,6 +559,8 @@
     <w:p>
       <w:r>
         <w:t>印刷局の会計については、この省令に定めるところによるものとする。</w:t>
+        <w:br/>
+        <w:t>ただし、この省令に定めのないものについては、一般に公正妥当と認められる企業会計の基準に従うものとする。</w:t>
       </w:r>
     </w:p>
     <w:p>
@@ -808,239 +668,155 @@
     </w:p>
     <w:p>
       <w:pPr>
-        <w:pStyle w:val="Heading6"/>
+        <w:pStyle w:val="ListBullet"/>
         <w:ind w:left="880"/>
       </w:pPr>
       <w:r>
         <w:t>一</w:t>
-      </w:r>
-    </w:p>
-    <w:p>
-      <w:pPr>
-        <w:ind w:left="880"/>
-      </w:pPr>
-      <w:r>
+        <w:br/>
         <w:t>印刷局の目的及び業務内容</w:t>
       </w:r>
     </w:p>
     <w:p>
       <w:pPr>
-        <w:pStyle w:val="Heading6"/>
+        <w:pStyle w:val="ListBullet"/>
         <w:ind w:left="880"/>
       </w:pPr>
       <w:r>
         <w:t>二</w:t>
-      </w:r>
-    </w:p>
-    <w:p>
-      <w:pPr>
-        <w:ind w:left="880"/>
-      </w:pPr>
-      <w:r>
+        <w:br/>
         <w:t>国の政策における印刷局の位置付け及び役割</w:t>
       </w:r>
     </w:p>
     <w:p>
       <w:pPr>
-        <w:pStyle w:val="Heading6"/>
+        <w:pStyle w:val="ListBullet"/>
         <w:ind w:left="880"/>
       </w:pPr>
       <w:r>
         <w:t>三</w:t>
-      </w:r>
-    </w:p>
-    <w:p>
-      <w:pPr>
-        <w:ind w:left="880"/>
-      </w:pPr>
-      <w:r>
+        <w:br/>
         <w:t>年度目標の概要</w:t>
       </w:r>
     </w:p>
     <w:p>
       <w:pPr>
-        <w:pStyle w:val="Heading6"/>
+        <w:pStyle w:val="ListBullet"/>
         <w:ind w:left="880"/>
       </w:pPr>
       <w:r>
         <w:t>四</w:t>
-      </w:r>
-    </w:p>
-    <w:p>
-      <w:pPr>
-        <w:ind w:left="880"/>
-      </w:pPr>
-      <w:r>
+        <w:br/>
         <w:t>理事長の理念並びに運営上の方針及び戦略</w:t>
       </w:r>
     </w:p>
     <w:p>
       <w:pPr>
-        <w:pStyle w:val="Heading6"/>
+        <w:pStyle w:val="ListBullet"/>
         <w:ind w:left="880"/>
       </w:pPr>
       <w:r>
         <w:t>五</w:t>
-      </w:r>
-    </w:p>
-    <w:p>
-      <w:pPr>
-        <w:ind w:left="880"/>
-      </w:pPr>
-      <w:r>
+        <w:br/>
         <w:t>事業計画の概要</w:t>
       </w:r>
     </w:p>
     <w:p>
       <w:pPr>
-        <w:pStyle w:val="Heading6"/>
+        <w:pStyle w:val="ListBullet"/>
         <w:ind w:left="880"/>
       </w:pPr>
       <w:r>
         <w:t>六</w:t>
-      </w:r>
-    </w:p>
-    <w:p>
-      <w:pPr>
-        <w:ind w:left="880"/>
-      </w:pPr>
-      <w:r>
+        <w:br/>
         <w:t>持続的に適正なサービスを提供するための源泉</w:t>
       </w:r>
     </w:p>
     <w:p>
       <w:pPr>
-        <w:pStyle w:val="Heading6"/>
+        <w:pStyle w:val="ListBullet"/>
         <w:ind w:left="880"/>
       </w:pPr>
       <w:r>
         <w:t>七</w:t>
-      </w:r>
-    </w:p>
-    <w:p>
-      <w:pPr>
-        <w:ind w:left="880"/>
-      </w:pPr>
-      <w:r>
+        <w:br/>
         <w:t>業務運営上の課題及びリスクの状況並びにその対応策</w:t>
       </w:r>
     </w:p>
     <w:p>
       <w:pPr>
-        <w:pStyle w:val="Heading6"/>
+        <w:pStyle w:val="ListBullet"/>
         <w:ind w:left="880"/>
       </w:pPr>
       <w:r>
         <w:t>八</w:t>
-      </w:r>
-    </w:p>
-    <w:p>
-      <w:pPr>
-        <w:ind w:left="880"/>
-      </w:pPr>
-      <w:r>
+        <w:br/>
         <w:t>業績の適正な評価に資する情報</w:t>
       </w:r>
     </w:p>
     <w:p>
       <w:pPr>
-        <w:pStyle w:val="Heading6"/>
+        <w:pStyle w:val="ListBullet"/>
         <w:ind w:left="880"/>
       </w:pPr>
       <w:r>
         <w:t>九</w:t>
-      </w:r>
-    </w:p>
-    <w:p>
-      <w:pPr>
-        <w:ind w:left="880"/>
-      </w:pPr>
-      <w:r>
+        <w:br/>
         <w:t>業務の成果及び当該業務に要した資源</w:t>
       </w:r>
     </w:p>
     <w:p>
       <w:pPr>
-        <w:pStyle w:val="Heading6"/>
+        <w:pStyle w:val="ListBullet"/>
         <w:ind w:left="880"/>
       </w:pPr>
       <w:r>
         <w:t>十</w:t>
-      </w:r>
-    </w:p>
-    <w:p>
-      <w:pPr>
-        <w:ind w:left="880"/>
-      </w:pPr>
-      <w:r>
+        <w:br/>
         <w:t>予算及び決算の概要</w:t>
       </w:r>
     </w:p>
     <w:p>
       <w:pPr>
-        <w:pStyle w:val="Heading6"/>
+        <w:pStyle w:val="ListBullet"/>
         <w:ind w:left="880"/>
       </w:pPr>
       <w:r>
         <w:t>十一</w:t>
-      </w:r>
-    </w:p>
-    <w:p>
-      <w:pPr>
-        <w:ind w:left="880"/>
-      </w:pPr>
-      <w:r>
+        <w:br/>
         <w:t>財務諸表の要約</w:t>
       </w:r>
     </w:p>
     <w:p>
       <w:pPr>
-        <w:pStyle w:val="Heading6"/>
+        <w:pStyle w:val="ListBullet"/>
         <w:ind w:left="880"/>
       </w:pPr>
       <w:r>
         <w:t>十二</w:t>
-      </w:r>
-    </w:p>
-    <w:p>
-      <w:pPr>
-        <w:ind w:left="880"/>
-      </w:pPr>
-      <w:r>
+        <w:br/>
         <w:t>財政状態及び運営状況の理事長による説明</w:t>
       </w:r>
     </w:p>
     <w:p>
       <w:pPr>
-        <w:pStyle w:val="Heading6"/>
+        <w:pStyle w:val="ListBullet"/>
         <w:ind w:left="880"/>
       </w:pPr>
       <w:r>
         <w:t>十三</w:t>
-      </w:r>
-    </w:p>
-    <w:p>
-      <w:pPr>
-        <w:ind w:left="880"/>
-      </w:pPr>
-      <w:r>
+        <w:br/>
         <w:t>内部統制の運用状況</w:t>
       </w:r>
     </w:p>
     <w:p>
       <w:pPr>
-        <w:pStyle w:val="Heading6"/>
+        <w:pStyle w:val="ListBullet"/>
         <w:ind w:left="880"/>
       </w:pPr>
       <w:r>
         <w:t>十四</w:t>
-      </w:r>
-    </w:p>
-    <w:p>
-      <w:pPr>
-        <w:ind w:left="880"/>
-      </w:pPr>
-      <w:r>
+        <w:br/>
         <w:t>印刷局に関する基礎的な情報</w:t>
       </w:r>
     </w:p>
@@ -1085,39 +861,29 @@
       </w:pPr>
       <w:r>
         <w:t>会計監査人は、その職務を適切に遂行するため、次に掲げる者との意思疎通を図り、情報の収集及び監査の環境の整備に努めなければならない。</w:t>
+        <w:br/>
+        <w:t>ただし、会計監査人が公正不偏の態度及び独立の立場を保持することができなくなるおそれのある関係の創設及び維持を認めるものと解してはならない。</w:t>
       </w:r>
     </w:p>
     <w:p>
       <w:pPr>
-        <w:pStyle w:val="Heading6"/>
+        <w:pStyle w:val="ListBullet"/>
         <w:ind w:left="880"/>
       </w:pPr>
       <w:r>
         <w:t>一</w:t>
-      </w:r>
-    </w:p>
-    <w:p>
-      <w:pPr>
-        <w:ind w:left="880"/>
-      </w:pPr>
-      <w:r>
+        <w:br/>
         <w:t>印刷局の役員（監事を除く。）及び職員</w:t>
       </w:r>
     </w:p>
     <w:p>
       <w:pPr>
-        <w:pStyle w:val="Heading6"/>
+        <w:pStyle w:val="ListBullet"/>
         <w:ind w:left="880"/>
       </w:pPr>
       <w:r>
         <w:t>二</w:t>
-      </w:r>
-    </w:p>
-    <w:p>
-      <w:pPr>
-        <w:ind w:left="880"/>
-      </w:pPr>
-      <w:r>
+        <w:br/>
         <w:t>その他会計監査人が適切に職務を遂行するに当たり意思疎通を図るべき者</w:t>
       </w:r>
     </w:p>
@@ -1140,103 +906,67 @@
     </w:p>
     <w:p>
       <w:pPr>
-        <w:pStyle w:val="Heading6"/>
+        <w:pStyle w:val="ListBullet"/>
         <w:ind w:left="880"/>
       </w:pPr>
       <w:r>
         <w:t>一</w:t>
-      </w:r>
-    </w:p>
-    <w:p>
-      <w:pPr>
-        <w:ind w:left="880"/>
-      </w:pPr>
-      <w:r>
+        <w:br/>
         <w:t>会計監査人の監査の方法及びその内容</w:t>
       </w:r>
     </w:p>
     <w:p>
       <w:pPr>
-        <w:pStyle w:val="Heading6"/>
+        <w:pStyle w:val="ListBullet"/>
         <w:ind w:left="880"/>
       </w:pPr>
       <w:r>
         <w:t>二</w:t>
-      </w:r>
-    </w:p>
-    <w:p>
-      <w:pPr>
-        <w:ind w:left="880"/>
-      </w:pPr>
-      <w:r>
+        <w:br/>
         <w:t>財務諸表（利益の処分又は損失の処理に関する書類を除く。以下この号及び第四項において同じ。）が印刷局の財政状態、運営状況、キャッシュ・フローの状況等をすべての重要な点において適正に表示しているかどうかについての意見があるときは、次のイからハまでに掲げる意見の区分に応じ、当該イからハまでに定める事項</w:t>
       </w:r>
     </w:p>
     <w:p>
       <w:pPr>
-        <w:pStyle w:val="Heading6"/>
+        <w:pStyle w:val="ListBullet"/>
         <w:ind w:left="880"/>
       </w:pPr>
       <w:r>
         <w:t>三</w:t>
-      </w:r>
-    </w:p>
-    <w:p>
-      <w:pPr>
-        <w:ind w:left="880"/>
-      </w:pPr>
-      <w:r>
+        <w:br/>
         <w:t>前号の意見がないときは、その旨及びその理由</w:t>
       </w:r>
     </w:p>
     <w:p>
       <w:pPr>
-        <w:pStyle w:val="Heading6"/>
+        <w:pStyle w:val="ListBullet"/>
         <w:ind w:left="880"/>
       </w:pPr>
       <w:r>
         <w:t>四</w:t>
-      </w:r>
-    </w:p>
-    <w:p>
-      <w:pPr>
-        <w:ind w:left="880"/>
-      </w:pPr>
-      <w:r>
+        <w:br/>
         <w:t>追記情報</w:t>
       </w:r>
     </w:p>
     <w:p>
       <w:pPr>
-        <w:pStyle w:val="Heading6"/>
+        <w:pStyle w:val="ListBullet"/>
         <w:ind w:left="880"/>
       </w:pPr>
       <w:r>
         <w:t>五</w:t>
-      </w:r>
-    </w:p>
-    <w:p>
-      <w:pPr>
-        <w:ind w:left="880"/>
-      </w:pPr>
-      <w:r>
+        <w:br/>
         <w:t>前各号に掲げるもののほか、利益の処分又は損失の処理に関する書類、事業報告書（会計に関する部分に限る。）及び決算報告書に関して必要な報告</w:t>
       </w:r>
     </w:p>
     <w:p>
       <w:pPr>
-        <w:pStyle w:val="Heading6"/>
+        <w:pStyle w:val="ListBullet"/>
         <w:ind w:left="880"/>
       </w:pPr>
       <w:r>
         <w:t>六</w:t>
-      </w:r>
-    </w:p>
-    <w:p>
-      <w:pPr>
-        <w:ind w:left="880"/>
-      </w:pPr>
-      <w:r>
+        <w:br/>
         <w:t>会計監査報告を作成した日</w:t>
       </w:r>
     </w:p>
@@ -1259,52 +989,34 @@
     </w:p>
     <w:p>
       <w:pPr>
-        <w:pStyle w:val="Heading6"/>
+        <w:pStyle w:val="ListBullet"/>
         <w:ind w:left="880"/>
       </w:pPr>
       <w:r>
         <w:t>一</w:t>
-      </w:r>
-    </w:p>
-    <w:p>
-      <w:pPr>
-        <w:ind w:left="880"/>
-      </w:pPr>
-      <w:r>
+        <w:br/>
         <w:t>正当な理由による会計方針の変更</w:t>
       </w:r>
     </w:p>
     <w:p>
       <w:pPr>
-        <w:pStyle w:val="Heading6"/>
+        <w:pStyle w:val="ListBullet"/>
         <w:ind w:left="880"/>
       </w:pPr>
       <w:r>
         <w:t>二</w:t>
-      </w:r>
-    </w:p>
-    <w:p>
-      <w:pPr>
-        <w:ind w:left="880"/>
-      </w:pPr>
-      <w:r>
+        <w:br/>
         <w:t>重要な偶発事象</w:t>
       </w:r>
     </w:p>
     <w:p>
       <w:pPr>
-        <w:pStyle w:val="Heading6"/>
+        <w:pStyle w:val="ListBullet"/>
         <w:ind w:left="880"/>
       </w:pPr>
       <w:r>
         <w:t>三</w:t>
-      </w:r>
-    </w:p>
-    <w:p>
-      <w:pPr>
-        <w:ind w:left="880"/>
-      </w:pPr>
-      <w:r>
+        <w:br/>
         <w:t>重要な後発事象</w:t>
       </w:r>
     </w:p>
@@ -1319,73 +1031,51 @@
     <w:p>
       <w:r>
         <w:t>印刷局法第十五条第一項の財務省令で定める基準により計算した額は、同項各号に定める金額から次の各号に掲げる金額の合計額を控除してなお残余がある場合における、その残余の額に相当する金額の二分の一の額とする。</w:t>
+        <w:br/>
+        <w:t>ただし、対象事業年度（同項第一号に規定する対象事業年度をいう。以下同じ。）に係る通則法第四十四条第一項の規定による積立金の額から当該二分の一の額及び国庫に納付させることが適当でない額として財務大臣が定める額の合計額を控除した額が、対象事業年度の終了の日において印刷局が保有する償却資産の取得価額の合計額を超える場合にあっては、その超える金額及び当該二分の一の額の合計額とする。</w:t>
       </w:r>
     </w:p>
     <w:p>
       <w:pPr>
-        <w:pStyle w:val="Heading6"/>
+        <w:pStyle w:val="ListBullet"/>
         <w:ind w:left="880"/>
       </w:pPr>
       <w:r>
         <w:t>一</w:t>
-      </w:r>
-    </w:p>
-    <w:p>
-      <w:pPr>
-        <w:ind w:left="880"/>
-      </w:pPr>
-      <w:r>
+        <w:br/>
         <w:t>対象事業年度において印刷局が印刷局法附則第七条の規定により国庫に納付した額から同事業年度において発生した同条の規定による負担金に係る退職給付費用の額を控除した額</w:t>
       </w:r>
     </w:p>
     <w:p>
       <w:pPr>
-        <w:pStyle w:val="Heading6"/>
+        <w:pStyle w:val="ListBullet"/>
         <w:ind w:left="880"/>
       </w:pPr>
       <w:r>
         <w:t>二</w:t>
-      </w:r>
-    </w:p>
-    <w:p>
-      <w:pPr>
-        <w:ind w:left="880"/>
-      </w:pPr>
-      <w:r>
+        <w:br/>
         <w:t>対象事業年度において印刷局が国家公務員共済組合法の長期給付に関する施行法（昭和三十三年法律第百二十九号）第五十四条第一項の規定により負担した額から同事業年度において発生した同項の規定による負担金に係る退職給付費用の額を控除した額</w:t>
       </w:r>
     </w:p>
     <w:p>
       <w:pPr>
-        <w:pStyle w:val="Heading6"/>
+        <w:pStyle w:val="ListBullet"/>
         <w:ind w:left="880"/>
       </w:pPr>
       <w:r>
         <w:t>三</w:t>
-      </w:r>
-    </w:p>
-    <w:p>
-      <w:pPr>
-        <w:ind w:left="880"/>
-      </w:pPr>
-      <w:r>
+        <w:br/>
         <w:t>対象事業年度において印刷局が支払った退職一時金に係る引当金のうち、印刷局法附則第四条第二項に規定する印刷局がその成立した日において有することとなったものの額</w:t>
       </w:r>
     </w:p>
     <w:p>
       <w:pPr>
-        <w:pStyle w:val="Heading6"/>
+        <w:pStyle w:val="ListBullet"/>
         <w:ind w:left="880"/>
       </w:pPr>
       <w:r>
         <w:t>四</w:t>
-      </w:r>
-    </w:p>
-    <w:p>
-      <w:pPr>
-        <w:ind w:left="880"/>
-      </w:pPr>
-      <w:r>
+        <w:br/>
         <w:t>次項の規定により前事業年度から繰り越された金額</w:t>
       </w:r>
     </w:p>
@@ -1421,52 +1111,34 @@
     </w:p>
     <w:p>
       <w:pPr>
-        <w:pStyle w:val="Heading6"/>
+        <w:pStyle w:val="ListBullet"/>
         <w:ind w:left="880"/>
       </w:pPr>
       <w:r>
         <w:t>一</w:t>
-      </w:r>
-    </w:p>
-    <w:p>
-      <w:pPr>
-        <w:ind w:left="880"/>
-      </w:pPr>
-      <w:r>
+        <w:br/>
         <w:t>対象事業年度の事業年度末の貸借対照表</w:t>
       </w:r>
     </w:p>
     <w:p>
       <w:pPr>
-        <w:pStyle w:val="Heading6"/>
+        <w:pStyle w:val="ListBullet"/>
         <w:ind w:left="880"/>
       </w:pPr>
       <w:r>
         <w:t>二</w:t>
-      </w:r>
-    </w:p>
-    <w:p>
-      <w:pPr>
-        <w:ind w:left="880"/>
-      </w:pPr>
-      <w:r>
+        <w:br/>
         <w:t>対象事業年度の損益計算書</w:t>
       </w:r>
     </w:p>
     <w:p>
       <w:pPr>
-        <w:pStyle w:val="Heading6"/>
+        <w:pStyle w:val="ListBullet"/>
         <w:ind w:left="880"/>
       </w:pPr>
       <w:r>
         <w:t>三</w:t>
-      </w:r>
-    </w:p>
-    <w:p>
-      <w:pPr>
-        <w:ind w:left="880"/>
-      </w:pPr>
-      <w:r>
+        <w:br/>
         <w:t>承認を受けようとする金額の計算の基礎を明らかにした書類</w:t>
       </w:r>
     </w:p>
@@ -1485,120 +1157,78 @@
     </w:p>
     <w:p>
       <w:pPr>
-        <w:pStyle w:val="Heading6"/>
+        <w:pStyle w:val="ListBullet"/>
         <w:ind w:left="880"/>
       </w:pPr>
       <w:r>
         <w:t>一</w:t>
-      </w:r>
-    </w:p>
-    <w:p>
-      <w:pPr>
-        <w:ind w:left="880"/>
-      </w:pPr>
-      <w:r>
+        <w:br/>
         <w:t>借入れを必要とする理由</w:t>
       </w:r>
     </w:p>
     <w:p>
       <w:pPr>
-        <w:pStyle w:val="Heading6"/>
+        <w:pStyle w:val="ListBullet"/>
         <w:ind w:left="880"/>
       </w:pPr>
       <w:r>
         <w:t>二</w:t>
-      </w:r>
-    </w:p>
-    <w:p>
-      <w:pPr>
-        <w:ind w:left="880"/>
-      </w:pPr>
-      <w:r>
+        <w:br/>
         <w:t>借入金の額</w:t>
       </w:r>
     </w:p>
     <w:p>
       <w:pPr>
-        <w:pStyle w:val="Heading6"/>
+        <w:pStyle w:val="ListBullet"/>
         <w:ind w:left="880"/>
       </w:pPr>
       <w:r>
         <w:t>三</w:t>
-      </w:r>
-    </w:p>
-    <w:p>
-      <w:pPr>
-        <w:ind w:left="880"/>
-      </w:pPr>
-      <w:r>
+        <w:br/>
         <w:t>借入先</w:t>
       </w:r>
     </w:p>
     <w:p>
       <w:pPr>
-        <w:pStyle w:val="Heading6"/>
+        <w:pStyle w:val="ListBullet"/>
         <w:ind w:left="880"/>
       </w:pPr>
       <w:r>
         <w:t>四</w:t>
-      </w:r>
-    </w:p>
-    <w:p>
-      <w:pPr>
-        <w:ind w:left="880"/>
-      </w:pPr>
-      <w:r>
+        <w:br/>
         <w:t>借入金の利率</w:t>
       </w:r>
     </w:p>
     <w:p>
       <w:pPr>
-        <w:pStyle w:val="Heading6"/>
+        <w:pStyle w:val="ListBullet"/>
         <w:ind w:left="880"/>
       </w:pPr>
       <w:r>
         <w:t>五</w:t>
-      </w:r>
-    </w:p>
-    <w:p>
-      <w:pPr>
-        <w:ind w:left="880"/>
-      </w:pPr>
-      <w:r>
+        <w:br/>
         <w:t>借入金の償還の方法及び期限</w:t>
       </w:r>
     </w:p>
     <w:p>
       <w:pPr>
-        <w:pStyle w:val="Heading6"/>
+        <w:pStyle w:val="ListBullet"/>
         <w:ind w:left="880"/>
       </w:pPr>
       <w:r>
         <w:t>六</w:t>
-      </w:r>
-    </w:p>
-    <w:p>
-      <w:pPr>
-        <w:ind w:left="880"/>
-      </w:pPr>
-      <w:r>
+        <w:br/>
         <w:t>利息の支払の方法及び期限</w:t>
       </w:r>
     </w:p>
     <w:p>
       <w:pPr>
-        <w:pStyle w:val="Heading6"/>
+        <w:pStyle w:val="ListBullet"/>
         <w:ind w:left="880"/>
       </w:pPr>
       <w:r>
         <w:t>七</w:t>
-      </w:r>
-    </w:p>
-    <w:p>
-      <w:pPr>
-        <w:ind w:left="880"/>
-      </w:pPr>
-      <w:r>
+        <w:br/>
         <w:t>その他必要な事項</w:t>
       </w:r>
     </w:p>
@@ -1617,120 +1247,78 @@
     </w:p>
     <w:p>
       <w:pPr>
-        <w:pStyle w:val="Heading6"/>
+        <w:pStyle w:val="ListBullet"/>
         <w:ind w:left="880"/>
       </w:pPr>
       <w:r>
         <w:t>一</w:t>
-      </w:r>
-    </w:p>
-    <w:p>
-      <w:pPr>
-        <w:ind w:left="880"/>
-      </w:pPr>
-      <w:r>
+        <w:br/>
         <w:t>借入れを必要とする理由</w:t>
       </w:r>
     </w:p>
     <w:p>
       <w:pPr>
-        <w:pStyle w:val="Heading6"/>
+        <w:pStyle w:val="ListBullet"/>
         <w:ind w:left="880"/>
       </w:pPr>
       <w:r>
         <w:t>二</w:t>
-      </w:r>
-    </w:p>
-    <w:p>
-      <w:pPr>
-        <w:ind w:left="880"/>
-      </w:pPr>
-      <w:r>
+        <w:br/>
         <w:t>借入金の額</w:t>
       </w:r>
     </w:p>
     <w:p>
       <w:pPr>
-        <w:pStyle w:val="Heading6"/>
+        <w:pStyle w:val="ListBullet"/>
         <w:ind w:left="880"/>
       </w:pPr>
       <w:r>
         <w:t>三</w:t>
-      </w:r>
-    </w:p>
-    <w:p>
-      <w:pPr>
-        <w:ind w:left="880"/>
-      </w:pPr>
-      <w:r>
+        <w:br/>
         <w:t>借入先</w:t>
       </w:r>
     </w:p>
     <w:p>
       <w:pPr>
-        <w:pStyle w:val="Heading6"/>
+        <w:pStyle w:val="ListBullet"/>
         <w:ind w:left="880"/>
       </w:pPr>
       <w:r>
         <w:t>四</w:t>
-      </w:r>
-    </w:p>
-    <w:p>
-      <w:pPr>
-        <w:ind w:left="880"/>
-      </w:pPr>
-      <w:r>
+        <w:br/>
         <w:t>借入金の利率</w:t>
       </w:r>
     </w:p>
     <w:p>
       <w:pPr>
-        <w:pStyle w:val="Heading6"/>
+        <w:pStyle w:val="ListBullet"/>
         <w:ind w:left="880"/>
       </w:pPr>
       <w:r>
         <w:t>五</w:t>
-      </w:r>
-    </w:p>
-    <w:p>
-      <w:pPr>
-        <w:ind w:left="880"/>
-      </w:pPr>
-      <w:r>
+        <w:br/>
         <w:t>借入金の償還の方法及び期限</w:t>
       </w:r>
     </w:p>
     <w:p>
       <w:pPr>
-        <w:pStyle w:val="Heading6"/>
+        <w:pStyle w:val="ListBullet"/>
         <w:ind w:left="880"/>
       </w:pPr>
       <w:r>
         <w:t>六</w:t>
-      </w:r>
-    </w:p>
-    <w:p>
-      <w:pPr>
-        <w:ind w:left="880"/>
-      </w:pPr>
-      <w:r>
+        <w:br/>
         <w:t>利息の支払の方法及び期限</w:t>
       </w:r>
     </w:p>
     <w:p>
       <w:pPr>
-        <w:pStyle w:val="Heading6"/>
+        <w:pStyle w:val="ListBullet"/>
         <w:ind w:left="880"/>
       </w:pPr>
       <w:r>
         <w:t>七</w:t>
-      </w:r>
-    </w:p>
-    <w:p>
-      <w:pPr>
-        <w:ind w:left="880"/>
-      </w:pPr>
-      <w:r>
+        <w:br/>
         <w:t>その他必要な事項</w:t>
       </w:r>
     </w:p>
@@ -1775,35 +1363,23 @@
     </w:p>
     <w:p>
       <w:pPr>
-        <w:pStyle w:val="Heading6"/>
+        <w:pStyle w:val="ListBullet"/>
         <w:ind w:left="880"/>
       </w:pPr>
       <w:r>
         <w:t>一</w:t>
-      </w:r>
-    </w:p>
-    <w:p>
-      <w:pPr>
-        <w:ind w:left="880"/>
-      </w:pPr>
-      <w:r>
+        <w:br/>
         <w:t>次に掲げる方法のうち、送信者が使用するもの</w:t>
       </w:r>
     </w:p>
     <w:p>
       <w:pPr>
-        <w:pStyle w:val="Heading6"/>
+        <w:pStyle w:val="ListBullet"/>
         <w:ind w:left="880"/>
       </w:pPr>
       <w:r>
         <w:t>二</w:t>
-      </w:r>
-    </w:p>
-    <w:p>
-      <w:pPr>
-        <w:ind w:left="880"/>
-      </w:pPr>
-      <w:r>
+        <w:br/>
         <w:t>ファイルへの記録の方式</w:t>
       </w:r>
     </w:p>
@@ -1822,35 +1398,23 @@
     </w:p>
     <w:p>
       <w:pPr>
-        <w:pStyle w:val="Heading6"/>
+        <w:pStyle w:val="ListBullet"/>
         <w:ind w:left="880"/>
       </w:pPr>
       <w:r>
         <w:t>一</w:t>
-      </w:r>
-    </w:p>
-    <w:p>
-      <w:pPr>
-        <w:ind w:left="880"/>
-      </w:pPr>
-      <w:r>
+        <w:br/>
         <w:t>電子情報処理組織を使用する方法のうちイ又はロに掲げるもの</w:t>
       </w:r>
     </w:p>
     <w:p>
       <w:pPr>
-        <w:pStyle w:val="Heading6"/>
+        <w:pStyle w:val="ListBullet"/>
         <w:ind w:left="880"/>
       </w:pPr>
       <w:r>
         <w:t>二</w:t>
-      </w:r>
-    </w:p>
-    <w:p>
-      <w:pPr>
-        <w:ind w:left="880"/>
-      </w:pPr>
-      <w:r>
+        <w:br/>
         <w:t>磁気ディスクその他これに準ずる方法により一定の情報を確実に記録しておくことができる物をもって調製するファイルに情報を記録したものを交付する方法</w:t>
       </w:r>
     </w:p>
@@ -1886,86 +1450,56 @@
     </w:p>
     <w:p>
       <w:pPr>
-        <w:pStyle w:val="Heading6"/>
+        <w:pStyle w:val="ListBullet"/>
         <w:ind w:left="880"/>
       </w:pPr>
       <w:r>
         <w:t>一</w:t>
-      </w:r>
-    </w:p>
-    <w:p>
-      <w:pPr>
-        <w:ind w:left="880"/>
-      </w:pPr>
-      <w:r>
+        <w:br/>
         <w:t>独立行政法人国立印刷局債券（以下「国立印刷局債券」という。）の利率</w:t>
       </w:r>
     </w:p>
     <w:p>
       <w:pPr>
-        <w:pStyle w:val="Heading6"/>
+        <w:pStyle w:val="ListBullet"/>
         <w:ind w:left="880"/>
       </w:pPr>
       <w:r>
         <w:t>二</w:t>
-      </w:r>
-    </w:p>
-    <w:p>
-      <w:pPr>
-        <w:ind w:left="880"/>
-      </w:pPr>
-      <w:r>
+        <w:br/>
         <w:t>国立印刷局債券の償還の方法及び期限</w:t>
       </w:r>
     </w:p>
     <w:p>
       <w:pPr>
-        <w:pStyle w:val="Heading6"/>
+        <w:pStyle w:val="ListBullet"/>
         <w:ind w:left="880"/>
       </w:pPr>
       <w:r>
         <w:t>三</w:t>
-      </w:r>
-    </w:p>
-    <w:p>
-      <w:pPr>
-        <w:ind w:left="880"/>
-      </w:pPr>
-      <w:r>
+        <w:br/>
         <w:t>利息支払の方法及び期限</w:t>
       </w:r>
     </w:p>
     <w:p>
       <w:pPr>
-        <w:pStyle w:val="Heading6"/>
+        <w:pStyle w:val="ListBullet"/>
         <w:ind w:left="880"/>
       </w:pPr>
       <w:r>
         <w:t>四</w:t>
-      </w:r>
-    </w:p>
-    <w:p>
-      <w:pPr>
-        <w:ind w:left="880"/>
-      </w:pPr>
-      <w:r>
+        <w:br/>
         <w:t>国立印刷局債券の債券を発行するときは、その旨</w:t>
       </w:r>
     </w:p>
     <w:p>
       <w:pPr>
-        <w:pStyle w:val="Heading6"/>
+        <w:pStyle w:val="ListBullet"/>
         <w:ind w:left="880"/>
       </w:pPr>
       <w:r>
         <w:t>五</w:t>
-      </w:r>
-    </w:p>
-    <w:p>
-      <w:pPr>
-        <w:ind w:left="880"/>
-      </w:pPr>
-      <w:r>
+        <w:br/>
         <w:t>印刷局法第十六条第四項の規定による募集国立印刷局債券の発行に関する事務の委託を受ける者を定めたときは、その名称及び住所</w:t>
       </w:r>
     </w:p>
@@ -1984,35 +1518,23 @@
     </w:p>
     <w:p>
       <w:pPr>
-        <w:pStyle w:val="Heading6"/>
+        <w:pStyle w:val="ListBullet"/>
         <w:ind w:left="880"/>
       </w:pPr>
       <w:r>
         <w:t>一</w:t>
-      </w:r>
-    </w:p>
-    <w:p>
-      <w:pPr>
-        <w:ind w:left="880"/>
-      </w:pPr>
-      <w:r>
+        <w:br/>
         <w:t>募集国立印刷局債券と引換えにする金銭の払込みに代えて金銭以外の財産の給付があったときは、その財産の価額及び給付の日</w:t>
       </w:r>
     </w:p>
     <w:p>
       <w:pPr>
-        <w:pStyle w:val="Heading6"/>
+        <w:pStyle w:val="ListBullet"/>
         <w:ind w:left="880"/>
       </w:pPr>
       <w:r>
         <w:t>二</w:t>
-      </w:r>
-    </w:p>
-    <w:p>
-      <w:pPr>
-        <w:ind w:left="880"/>
-      </w:pPr>
-      <w:r>
+        <w:br/>
         <w:t>国立印刷局債券の債権者が募集国立印刷局債券と引換えにする金銭の払込みをする債務と印刷局に対する債権とを相殺したときは、その債権の額及び相殺をした日</w:t>
       </w:r>
     </w:p>
@@ -2053,73 +1575,51 @@
     <w:p>
       <w:r>
         <w:t>印刷局は、印刷局法第十七条の規定により償還計画の認可を受けようとするときは、通則法第三十五条の十第一項前段の規定により事業計画の認可を受けた後遅滞なく、次に掲げる事項を記載した申請書を財務大臣に提出しなければならない。</w:t>
+        <w:br/>
+        <w:t>ただし、償還計画の変更の認可を受けようとするときは、その都度提出しなければならない。</w:t>
       </w:r>
     </w:p>
     <w:p>
       <w:pPr>
-        <w:pStyle w:val="Heading6"/>
+        <w:pStyle w:val="ListBullet"/>
         <w:ind w:left="880"/>
       </w:pPr>
       <w:r>
         <w:t>一</w:t>
-      </w:r>
-    </w:p>
-    <w:p>
-      <w:pPr>
-        <w:ind w:left="880"/>
-      </w:pPr>
-      <w:r>
+        <w:br/>
         <w:t>長期借入金の総額及び当該事業年度における借入見込額並びにその借入先</w:t>
       </w:r>
     </w:p>
     <w:p>
       <w:pPr>
-        <w:pStyle w:val="Heading6"/>
+        <w:pStyle w:val="ListBullet"/>
         <w:ind w:left="880"/>
       </w:pPr>
       <w:r>
         <w:t>二</w:t>
-      </w:r>
-    </w:p>
-    <w:p>
-      <w:pPr>
-        <w:ind w:left="880"/>
-      </w:pPr>
-      <w:r>
+        <w:br/>
         <w:t>国立印刷局債券の総額及び当該事業年度において発行するものの引受けの見込み</w:t>
       </w:r>
     </w:p>
     <w:p>
       <w:pPr>
-        <w:pStyle w:val="Heading6"/>
+        <w:pStyle w:val="ListBullet"/>
         <w:ind w:left="880"/>
       </w:pPr>
       <w:r>
         <w:t>三</w:t>
-      </w:r>
-    </w:p>
-    <w:p>
-      <w:pPr>
-        <w:ind w:left="880"/>
-      </w:pPr>
-      <w:r>
+        <w:br/>
         <w:t>長期借入金及び国立印刷局債券の償還の方法及び期限</w:t>
       </w:r>
     </w:p>
     <w:p>
       <w:pPr>
-        <w:pStyle w:val="Heading6"/>
+        <w:pStyle w:val="ListBullet"/>
         <w:ind w:left="880"/>
       </w:pPr>
       <w:r>
         <w:t>四</w:t>
-      </w:r>
-    </w:p>
-    <w:p>
-      <w:pPr>
-        <w:ind w:left="880"/>
-      </w:pPr>
-      <w:r>
+        <w:br/>
         <w:t>その他必要な事項</w:t>
       </w:r>
     </w:p>
@@ -2164,69 +1664,45 @@
     </w:p>
     <w:p>
       <w:pPr>
-        <w:pStyle w:val="Heading6"/>
+        <w:pStyle w:val="ListBullet"/>
         <w:ind w:left="880"/>
       </w:pPr>
       <w:r>
         <w:t>一</w:t>
-      </w:r>
-    </w:p>
-    <w:p>
-      <w:pPr>
-        <w:ind w:left="880"/>
-      </w:pPr>
-      <w:r>
+        <w:br/>
         <w:t>処分等に係る財産の内容及び評価額</w:t>
       </w:r>
     </w:p>
     <w:p>
       <w:pPr>
-        <w:pStyle w:val="Heading6"/>
+        <w:pStyle w:val="ListBullet"/>
         <w:ind w:left="880"/>
       </w:pPr>
       <w:r>
         <w:t>二</w:t>
-      </w:r>
-    </w:p>
-    <w:p>
-      <w:pPr>
-        <w:ind w:left="880"/>
-      </w:pPr>
-      <w:r>
+        <w:br/>
         <w:t>処分等の条件</w:t>
       </w:r>
     </w:p>
     <w:p>
       <w:pPr>
-        <w:pStyle w:val="Heading6"/>
+        <w:pStyle w:val="ListBullet"/>
         <w:ind w:left="880"/>
       </w:pPr>
       <w:r>
         <w:t>三</w:t>
-      </w:r>
-    </w:p>
-    <w:p>
-      <w:pPr>
-        <w:ind w:left="880"/>
-      </w:pPr>
-      <w:r>
+        <w:br/>
         <w:t>処分等の方法</w:t>
       </w:r>
     </w:p>
     <w:p>
       <w:pPr>
-        <w:pStyle w:val="Heading6"/>
+        <w:pStyle w:val="ListBullet"/>
         <w:ind w:left="880"/>
       </w:pPr>
       <w:r>
         <w:t>四</w:t>
-      </w:r>
-    </w:p>
-    <w:p>
-      <w:pPr>
-        <w:ind w:left="880"/>
-      </w:pPr>
-      <w:r>
+        <w:br/>
         <w:t>印刷局の業務運営上支障がない旨及びその理由</w:t>
       </w:r>
     </w:p>
@@ -2245,35 +1721,23 @@
     </w:p>
     <w:p>
       <w:pPr>
-        <w:pStyle w:val="Heading6"/>
+        <w:pStyle w:val="ListBullet"/>
         <w:ind w:left="880"/>
       </w:pPr>
       <w:r>
         <w:t>一</w:t>
-      </w:r>
-    </w:p>
-    <w:p>
-      <w:pPr>
-        <w:ind w:left="880"/>
-      </w:pPr>
-      <w:r>
+        <w:br/>
         <w:t>銀行券の偽造を防止するための製造の方法に関する技術に係る基本的事項</w:t>
       </w:r>
     </w:p>
     <w:p>
       <w:pPr>
-        <w:pStyle w:val="Heading6"/>
+        <w:pStyle w:val="ListBullet"/>
         <w:ind w:left="880"/>
       </w:pPr>
       <w:r>
         <w:t>二</w:t>
-      </w:r>
-    </w:p>
-    <w:p>
-      <w:pPr>
-        <w:ind w:left="880"/>
-      </w:pPr>
-      <w:r>
+        <w:br/>
         <w:t>銀行券の製造及び納入に関する日本銀行との契約において定められる確実な製造の確保に係る基本的事項その他製造計画（印刷局法第十二条に規定する製造計画をいう。）の円滑な実施に重大な影響を与えるものとして契約に定められる銀行券の製造についての基本的事項</w:t>
       </w:r>
     </w:p>
@@ -2331,35 +1795,23 @@
     </w:p>
     <w:p>
       <w:pPr>
-        <w:pStyle w:val="Heading6"/>
+        <w:pStyle w:val="ListBullet"/>
         <w:ind w:left="880"/>
       </w:pPr>
       <w:r>
         <w:t>一</w:t>
-      </w:r>
-    </w:p>
-    <w:p>
-      <w:pPr>
-        <w:ind w:left="880"/>
-      </w:pPr>
-      <w:r>
+        <w:br/>
         <w:t>印刷局法第十五条第一項第二号に定める金額のうち、平成二十三年六月三日の閣議決定「国家公務員の給与減額支給措置について」及び平成二十三年十月二十八日の閣議決定「公務員の給与改定に関する取扱いについて」に基づいて減額された給与の額に相当する額</w:t>
       </w:r>
     </w:p>
     <w:p>
       <w:pPr>
-        <w:pStyle w:val="Heading6"/>
+        <w:pStyle w:val="ListBullet"/>
         <w:ind w:left="880"/>
       </w:pPr>
       <w:r>
         <w:t>二</w:t>
-      </w:r>
-    </w:p>
-    <w:p>
-      <w:pPr>
-        <w:ind w:left="880"/>
-      </w:pPr>
-      <w:r>
+        <w:br/>
         <w:t>印刷局法第十五条第一項第二号に定める金額から前号に掲げる金額を控除した額について第十三条の規定を準用して計算した額</w:t>
       </w:r>
     </w:p>
@@ -2373,7 +1825,7 @@
         <w:pStyle w:val="Heading1"/>
       </w:pPr>
       <w:r>
-        <w:t>附　則（平成二二年一一月二六日財務省令第五七号）</w:t>
+        <w:t>附則（平成二二年一一月二六日財務省令第五七号）</w:t>
       </w:r>
     </w:p>
     <w:p>
@@ -2391,7 +1843,7 @@
         <w:pStyle w:val="Heading1"/>
       </w:pPr>
       <w:r>
-        <w:t>附　則（平成二五年三月二九日財務省令第一四号）</w:t>
+        <w:t>附則（平成二五年三月二九日財務省令第一四号）</w:t>
       </w:r>
     </w:p>
     <w:p>
@@ -2409,7 +1861,7 @@
         <w:pStyle w:val="Heading1"/>
       </w:pPr>
       <w:r>
-        <w:t>附　則（平成二七年三月三一日財務省令第二一号）</w:t>
+        <w:t>附則（平成二七年三月三一日財務省令第二一号）</w:t>
       </w:r>
     </w:p>
     <w:p>
@@ -2423,6 +1875,8 @@
     <w:p>
       <w:r>
         <w:t>この省令は、平成二十七年四月一日から施行する。</w:t>
+        <w:br/>
+        <w:t>ただし、第一条中独立行政法人造幣局に関する省令附則第五条の改正規定及び第二条中独立行政法人国立印刷局に関する省令附則第三条の改正規定は、公布の日から施行する。</w:t>
       </w:r>
     </w:p>
     <w:p>
@@ -2504,6 +1958,8 @@
       </w:pPr>
       <w:r>
         <w:t>整備法附則第十四条第一項の規定によりなおその効力を有するものとされる整備法第六十八条の規定による改正前の独立行政法人国立印刷局法第十五条第一項、第二項及び第五項の規定並びに整備政令第百五十三条の規定によりなおその効力を有するものとされる整備政令第四十九条の規定による改正前の独立行政法人国立印刷局法施行令第四条第二項の規定による積立金の処分については、第二条の規定による改正前の独立行政法人国立印刷局に関する省令（以下この項において「旧印刷局省令」という。）第十三条及び第十四条の規定は、なおその効力を有する。</w:t>
+        <w:br/>
+        <w:t>この場合において、旧印刷局省令第十三条第一項第三号中「次項」とあるのは「独立行政法人造幣局に関する省令及び独立行政法人国立印刷局に関する省令の一部を改正する省令（平成二十七年財務省令第二十一号）附則第三条第五項の規定による読替え前の次項」と、同条第二項中「次の中期目標の期間」とあるのは「次の事業年度」とする。</w:t>
       </w:r>
     </w:p>
     <w:p>
@@ -2533,7 +1989,7 @@
         <w:pStyle w:val="Heading1"/>
       </w:pPr>
       <w:r>
-        <w:t>附　則（平成三〇年八月一日財務省令第五九号）</w:t>
+        <w:t>附則（平成三〇年八月一日財務省令第五九号）</w:t>
       </w:r>
     </w:p>
     <w:p>
@@ -2551,7 +2007,7 @@
         <w:pStyle w:val="Heading1"/>
       </w:pPr>
       <w:r>
-        <w:t>附　則（平成三一年三月二九日財務省令第五号）</w:t>
+        <w:t>附則（平成三一年三月二九日財務省令第五号）</w:t>
       </w:r>
     </w:p>
     <w:p>
@@ -2590,7 +2046,7 @@
         <w:pStyle w:val="Heading1"/>
       </w:pPr>
       <w:r>
-        <w:t>附　則（令和二年一二月二三日財務省令第八七号）</w:t>
+        <w:t>附則（令和二年一二月二三日財務省令第八七号）</w:t>
       </w:r>
     </w:p>
     <w:p>
@@ -2618,7 +2074,7 @@
     </w:pPr>
     <w:r>
       <w:tab/>
-      <w:t>WeGov v0.1 - FTS141</w:t>
+      <w:t>WeGov v0.2 - FTS141</w:t>
     </w:r>
   </w:p>
 </w:ftr>
